--- a/Planning.docx
+++ b/Planning.docx
@@ -1,6 +1,6 @@
 
 <file path=word/document.xml><?xml version="1.0" encoding="utf-8"?>
-<w:document xmlns:wpc="http://schemas.microsoft.com/office/word/2010/wordprocessingCanvas" xmlns:cx="http://schemas.microsoft.com/office/drawing/2014/chartex" xmlns:cx1="http://schemas.microsoft.com/office/drawing/2015/9/8/chartex" xmlns:cx2="http://schemas.microsoft.com/office/drawing/2015/10/21/chartex" xmlns:cx3="http://schemas.microsoft.com/office/drawing/2016/5/9/chartex" xmlns:cx4="http://schemas.microsoft.com/office/drawing/2016/5/10/chartex" xmlns:cx5="http://schemas.microsoft.com/office/drawing/2016/5/11/chartex" xmlns:cx6="http://schemas.microsoft.com/office/drawing/2016/5/12/chartex" xmlns:cx7="http://schemas.microsoft.com/office/drawing/2016/5/13/chartex" xmlns:cx8="http://schemas.microsoft.com/office/drawing/2016/5/14/chartex" xmlns:mc="http://schemas.openxmlformats.org/markup-compatibility/2006" xmlns:aink="http://schemas.microsoft.com/office/drawing/2016/ink" xmlns:am3d="http://schemas.microsoft.com/office/drawing/2017/model3d" xmlns:o="urn:schemas-microsoft-com:office:office" xmlns:r="http://schemas.openxmlformats.org/officeDocument/2006/relationships" xmlns:m="http://schemas.openxmlformats.org/officeDocument/2006/math" xmlns:v="urn:schemas-microsoft-com:vml" xmlns:wp14="http://schemas.microsoft.com/office/word/2010/wordprocessingDrawing" xmlns:wp="http://schemas.openxmlformats.org/drawingml/2006/wordprocessingDrawing" xmlns:w10="urn:schemas-microsoft-com:office:word" xmlns:w="http://schemas.openxmlformats.org/wordprocessingml/2006/main" xmlns:w14="http://schemas.microsoft.com/office/word/2010/wordml" xmlns:w15="http://schemas.microsoft.com/office/word/2012/wordml" xmlns:w16cid="http://schemas.microsoft.com/office/word/2016/wordml/cid" xmlns:w16se="http://schemas.microsoft.com/office/word/2015/wordml/symex" xmlns:wpg="http://schemas.microsoft.com/office/word/2010/wordprocessingGroup" xmlns:wpi="http://schemas.microsoft.com/office/word/2010/wordprocessingInk" xmlns:wne="http://schemas.microsoft.com/office/word/2006/wordml" xmlns:wps="http://schemas.microsoft.com/office/word/2010/wordprocessingShape" mc:Ignorable="w14 w15 w16se w16cid wp14">
+<w:document xmlns:wpc="http://schemas.microsoft.com/office/word/2010/wordprocessingCanvas" xmlns:cx="http://schemas.microsoft.com/office/drawing/2014/chartex" xmlns:cx1="http://schemas.microsoft.com/office/drawing/2015/9/8/chartex" xmlns:cx2="http://schemas.microsoft.com/office/drawing/2015/10/21/chartex" xmlns:cx3="http://schemas.microsoft.com/office/drawing/2016/5/9/chartex" xmlns:cx4="http://schemas.microsoft.com/office/drawing/2016/5/10/chartex" xmlns:cx5="http://schemas.microsoft.com/office/drawing/2016/5/11/chartex" xmlns:cx6="http://schemas.microsoft.com/office/drawing/2016/5/12/chartex" xmlns:cx7="http://schemas.microsoft.com/office/drawing/2016/5/13/chartex" xmlns:cx8="http://schemas.microsoft.com/office/drawing/2016/5/14/chartex" xmlns:mc="http://schemas.openxmlformats.org/markup-compatibility/2006" xmlns:aink="http://schemas.microsoft.com/office/drawing/2016/ink" xmlns:am3d="http://schemas.microsoft.com/office/drawing/2017/model3d" xmlns:o="urn:schemas-microsoft-com:office:office" xmlns:r="http://schemas.openxmlformats.org/officeDocument/2006/relationships" xmlns:m="http://schemas.openxmlformats.org/officeDocument/2006/math" xmlns:v="urn:schemas-microsoft-com:vml" xmlns:wp14="http://schemas.microsoft.com/office/word/2010/wordprocessingDrawing" xmlns:wp="http://schemas.openxmlformats.org/drawingml/2006/wordprocessingDrawing" xmlns:w10="urn:schemas-microsoft-com:office:word" xmlns:w="http://schemas.openxmlformats.org/wordprocessingml/2006/main" xmlns:w14="http://schemas.microsoft.com/office/word/2010/wordml" xmlns:w15="http://schemas.microsoft.com/office/word/2012/wordml" xmlns:w16cex="http://schemas.microsoft.com/office/word/2018/wordml/cex" xmlns:w16cid="http://schemas.microsoft.com/office/word/2016/wordml/cid" xmlns:w16="http://schemas.microsoft.com/office/word/2018/wordml" xmlns:w16se="http://schemas.microsoft.com/office/word/2015/wordml/symex" xmlns:wpg="http://schemas.microsoft.com/office/word/2010/wordprocessingGroup" xmlns:wpi="http://schemas.microsoft.com/office/word/2010/wordprocessingInk" xmlns:wne="http://schemas.microsoft.com/office/word/2006/wordml" xmlns:wps="http://schemas.microsoft.com/office/word/2010/wordprocessingShape" mc:Ignorable="w14 w15 w16se w16cid w16 w16cex wp14">
   <w:body>
     <w:p>
       <w:pPr>
@@ -11,22 +11,26 @@
         </w:numPr>
       </w:pPr>
       <w:r>
-        <w:t>Load data</w:t>
-      </w:r>
-      <w:r>
-        <w:t xml:space="preserve"> - </w:t>
-      </w:r>
-      <w:proofErr w:type="spellStart"/>
-      <w:r>
-        <w:t>Sivaram</w:t>
-      </w:r>
-      <w:proofErr w:type="spellEnd"/>
+        <w:t>Initialisation</w:t>
+      </w:r>
     </w:p>
     <w:p>
       <w:pPr>
         <w:pStyle w:val="ListParagraph"/>
         <w:numPr>
           <w:ilvl w:val="1"/>
+          <w:numId w:val="1"/>
+        </w:numPr>
+      </w:pPr>
+      <w:r>
+        <w:t>Random order but greedily select x</w:t>
+      </w:r>
+    </w:p>
+    <w:p>
+      <w:pPr>
+        <w:pStyle w:val="ListParagraph"/>
+        <w:numPr>
+          <w:ilvl w:val="0"/>
           <w:numId w:val="1"/>
         </w:numPr>
         <w:rPr>
@@ -35,11 +39,43 @@
         </w:rPr>
       </w:pPr>
       <w:r>
-        <w:rPr>
-          <w:b/>
-          <w:bCs/>
-        </w:rPr>
-        <w:t>Load as csv</w:t>
+        <w:t>Destruction</w:t>
+      </w:r>
+    </w:p>
+    <w:p>
+      <w:pPr>
+        <w:pStyle w:val="ListParagraph"/>
+        <w:numPr>
+          <w:ilvl w:val="1"/>
+          <w:numId w:val="1"/>
+        </w:numPr>
+      </w:pPr>
+      <w:r>
+        <w:t>Remove n random items in m chunks</w:t>
+      </w:r>
+    </w:p>
+    <w:p>
+      <w:pPr>
+        <w:pStyle w:val="ListParagraph"/>
+        <w:numPr>
+          <w:ilvl w:val="1"/>
+          <w:numId w:val="1"/>
+        </w:numPr>
+      </w:pPr>
+      <w:r>
+        <w:t>Remove n random items in one chunk</w:t>
+      </w:r>
+    </w:p>
+    <w:p>
+      <w:pPr>
+        <w:pStyle w:val="ListParagraph"/>
+        <w:numPr>
+          <w:ilvl w:val="1"/>
+          <w:numId w:val="1"/>
+        </w:numPr>
+      </w:pPr>
+      <w:r>
+        <w:t>Changing n over time</w:t>
       </w:r>
     </w:p>
     <w:p>
@@ -49,57 +85,9 @@
           <w:ilvl w:val="2"/>
           <w:numId w:val="1"/>
         </w:numPr>
-        <w:rPr>
-          <w:b/>
-          <w:bCs/>
-        </w:rPr>
-      </w:pPr>
-      <w:r>
-        <w:rPr>
-          <w:b/>
-          <w:bCs/>
-        </w:rPr>
-        <w:t>Extract boxes and puts then in list</w:t>
-      </w:r>
-    </w:p>
-    <w:p>
-      <w:pPr>
-        <w:pStyle w:val="ListParagraph"/>
-        <w:numPr>
-          <w:ilvl w:val="2"/>
-          <w:numId w:val="1"/>
-        </w:numPr>
-        <w:rPr>
-          <w:b/>
-          <w:bCs/>
-        </w:rPr>
-      </w:pPr>
-      <w:r>
-        <w:rPr>
-          <w:b/>
-          <w:bCs/>
-        </w:rPr>
-        <w:t>Extracts object width</w:t>
-      </w:r>
-    </w:p>
-    <w:p>
-      <w:pPr>
-        <w:pStyle w:val="ListParagraph"/>
-        <w:numPr>
-          <w:ilvl w:val="2"/>
-          <w:numId w:val="1"/>
-        </w:numPr>
-        <w:rPr>
-          <w:b/>
-          <w:bCs/>
-        </w:rPr>
-      </w:pPr>
-      <w:r>
-        <w:rPr>
-          <w:b/>
-          <w:bCs/>
-        </w:rPr>
-        <w:t>Extract name</w:t>
+      </w:pPr>
+      <w:r>
+        <w:t>Different rates e.g. linear, log, when it begins to fail</w:t>
       </w:r>
     </w:p>
     <w:p>
@@ -111,16 +99,8 @@
         </w:numPr>
       </w:pPr>
       <w:r>
-        <w:t>Data structure</w:t>
-      </w:r>
-      <w:r>
-        <w:t xml:space="preserve"> - </w:t>
-      </w:r>
-      <w:proofErr w:type="spellStart"/>
-      <w:r>
-        <w:t>Sivaram</w:t>
-      </w:r>
-      <w:proofErr w:type="spellEnd"/>
+        <w:t>Repair</w:t>
+      </w:r>
     </w:p>
     <w:p>
       <w:pPr>
@@ -129,37 +109,21 @@
           <w:ilvl w:val="1"/>
           <w:numId w:val="1"/>
         </w:numPr>
-        <w:rPr>
-          <w:b/>
-          <w:bCs/>
-        </w:rPr>
-      </w:pPr>
-      <w:r>
-        <w:rPr>
-          <w:b/>
-          <w:bCs/>
-        </w:rPr>
-        <w:t>Box that contains width, height and x location</w:t>
-      </w:r>
-    </w:p>
-    <w:p>
-      <w:pPr>
-        <w:pStyle w:val="ListParagraph"/>
-        <w:numPr>
-          <w:ilvl w:val="2"/>
-          <w:numId w:val="1"/>
-        </w:numPr>
-        <w:rPr>
-          <w:b/>
-          <w:bCs/>
-        </w:rPr>
-      </w:pPr>
-      <w:r>
-        <w:rPr>
-          <w:b/>
-          <w:bCs/>
-        </w:rPr>
-        <w:t>Rotate method that returns a new box</w:t>
+      </w:pPr>
+      <w:r>
+        <w:t>Insert as chuck</w:t>
+      </w:r>
+    </w:p>
+    <w:p>
+      <w:pPr>
+        <w:pStyle w:val="ListParagraph"/>
+        <w:numPr>
+          <w:ilvl w:val="0"/>
+          <w:numId w:val="1"/>
+        </w:numPr>
+      </w:pPr>
+      <w:r>
+        <w:t>Selecting methods</w:t>
       </w:r>
     </w:p>
     <w:p>
@@ -171,11 +135,7 @@
         </w:numPr>
       </w:pPr>
       <w:r>
-        <w:rPr>
-          <w:b/>
-          <w:bCs/>
-        </w:rPr>
-        <w:t>List showing order that boxes are dropped in</w:t>
+        <w:t>Random</w:t>
       </w:r>
     </w:p>
     <w:p>
@@ -187,23 +147,7 @@
         </w:numPr>
       </w:pPr>
       <w:r>
-        <w:rPr>
-          <w:b/>
-          <w:bCs/>
-        </w:rPr>
-        <w:t>Config structure</w:t>
-      </w:r>
-    </w:p>
-    <w:p>
-      <w:pPr>
-        <w:pStyle w:val="ListParagraph"/>
-        <w:numPr>
-          <w:ilvl w:val="0"/>
-          <w:numId w:val="1"/>
-        </w:numPr>
-      </w:pPr>
-      <w:r>
-        <w:t>Initialisation</w:t>
+        <w:t>Updating probabilities</w:t>
       </w:r>
     </w:p>
     <w:p>
@@ -215,381 +159,7 @@
         </w:numPr>
       </w:pPr>
       <w:r>
-        <w:rPr>
-          <w:b/>
-          <w:bCs/>
-        </w:rPr>
-        <w:t>Random order and x</w:t>
-      </w:r>
-      <w:r>
-        <w:t xml:space="preserve"> -</w:t>
-      </w:r>
-      <w:r>
-        <w:t xml:space="preserve"> Cameron</w:t>
-      </w:r>
-    </w:p>
-    <w:p>
-      <w:pPr>
-        <w:pStyle w:val="ListParagraph"/>
-        <w:numPr>
-          <w:ilvl w:val="1"/>
-          <w:numId w:val="1"/>
-        </w:numPr>
-      </w:pPr>
-      <w:r>
-        <w:t>Random order but greedily select x</w:t>
-      </w:r>
-    </w:p>
-    <w:p>
-      <w:pPr>
-        <w:pStyle w:val="ListParagraph"/>
-        <w:numPr>
-          <w:ilvl w:val="0"/>
-          <w:numId w:val="1"/>
-        </w:numPr>
-      </w:pPr>
-      <w:r>
-        <w:t>Destruction</w:t>
-      </w:r>
-    </w:p>
-    <w:p>
-      <w:pPr>
-        <w:pStyle w:val="ListParagraph"/>
-        <w:numPr>
-          <w:ilvl w:val="1"/>
-          <w:numId w:val="1"/>
-        </w:numPr>
-        <w:rPr>
-          <w:b/>
-          <w:bCs/>
-        </w:rPr>
-      </w:pPr>
-      <w:r>
-        <w:rPr>
-          <w:b/>
-          <w:bCs/>
-        </w:rPr>
-        <w:t>Remove n random items</w:t>
-      </w:r>
-      <w:r>
-        <w:t xml:space="preserve"> - </w:t>
-      </w:r>
-      <w:r>
-        <w:t>Cameron</w:t>
-      </w:r>
-    </w:p>
-    <w:p>
-      <w:pPr>
-        <w:pStyle w:val="ListParagraph"/>
-        <w:numPr>
-          <w:ilvl w:val="1"/>
-          <w:numId w:val="1"/>
-        </w:numPr>
-      </w:pPr>
-      <w:r>
-        <w:t>Remove n random items in m chunks</w:t>
-      </w:r>
-    </w:p>
-    <w:p>
-      <w:pPr>
-        <w:pStyle w:val="ListParagraph"/>
-        <w:numPr>
-          <w:ilvl w:val="1"/>
-          <w:numId w:val="1"/>
-        </w:numPr>
-      </w:pPr>
-      <w:r>
-        <w:t>Remove n random items in one chunk</w:t>
-      </w:r>
-    </w:p>
-    <w:p>
-      <w:pPr>
-        <w:pStyle w:val="ListParagraph"/>
-        <w:numPr>
-          <w:ilvl w:val="1"/>
-          <w:numId w:val="1"/>
-        </w:numPr>
-      </w:pPr>
-      <w:r>
-        <w:t>Changing n over time</w:t>
-      </w:r>
-    </w:p>
-    <w:p>
-      <w:pPr>
-        <w:pStyle w:val="ListParagraph"/>
-        <w:numPr>
-          <w:ilvl w:val="2"/>
-          <w:numId w:val="1"/>
-        </w:numPr>
-      </w:pPr>
-      <w:r>
-        <w:t>Different rates e.g. linear, log, when it begins to fail</w:t>
-      </w:r>
-    </w:p>
-    <w:p>
-      <w:pPr>
-        <w:pStyle w:val="ListParagraph"/>
-        <w:numPr>
-          <w:ilvl w:val="0"/>
-          <w:numId w:val="1"/>
-        </w:numPr>
-      </w:pPr>
-      <w:r>
-        <w:t>Repair</w:t>
-      </w:r>
-    </w:p>
-    <w:p>
-      <w:pPr>
-        <w:pStyle w:val="ListParagraph"/>
-        <w:numPr>
-          <w:ilvl w:val="1"/>
-          <w:numId w:val="1"/>
-        </w:numPr>
-      </w:pPr>
-      <w:r>
-        <w:t>Insert completely random</w:t>
-      </w:r>
-    </w:p>
-    <w:p>
-      <w:pPr>
-        <w:pStyle w:val="ListParagraph"/>
-        <w:numPr>
-          <w:ilvl w:val="1"/>
-          <w:numId w:val="1"/>
-        </w:numPr>
-      </w:pPr>
-      <w:r>
-        <w:rPr>
-          <w:b/>
-          <w:bCs/>
-        </w:rPr>
-        <w:t>Insert random location with optimum x</w:t>
-      </w:r>
-      <w:r>
-        <w:t xml:space="preserve"> - </w:t>
-      </w:r>
-      <w:r>
-        <w:t>Cameron</w:t>
-      </w:r>
-    </w:p>
-    <w:p>
-      <w:pPr>
-        <w:pStyle w:val="ListParagraph"/>
-        <w:numPr>
-          <w:ilvl w:val="1"/>
-          <w:numId w:val="1"/>
-        </w:numPr>
-      </w:pPr>
-      <w:r>
-        <w:t>Insert optimum location (or range) and x</w:t>
-      </w:r>
-    </w:p>
-    <w:p>
-      <w:pPr>
-        <w:pStyle w:val="ListParagraph"/>
-        <w:numPr>
-          <w:ilvl w:val="1"/>
-          <w:numId w:val="1"/>
-        </w:numPr>
-      </w:pPr>
-      <w:r>
-        <w:t>Insert as chuck</w:t>
-      </w:r>
-    </w:p>
-    <w:p>
-      <w:pPr>
-        <w:pStyle w:val="ListParagraph"/>
-        <w:numPr>
-          <w:ilvl w:val="1"/>
-          <w:numId w:val="1"/>
-        </w:numPr>
-      </w:pPr>
-      <w:r>
-        <w:t>Run in parallel</w:t>
-      </w:r>
-    </w:p>
-    <w:p>
-      <w:pPr>
-        <w:pStyle w:val="ListParagraph"/>
-        <w:numPr>
-          <w:ilvl w:val="0"/>
-          <w:numId w:val="1"/>
-        </w:numPr>
-      </w:pPr>
-      <w:r>
-        <w:t>Keeping condition</w:t>
-      </w:r>
-    </w:p>
-    <w:p>
-      <w:pPr>
-        <w:pStyle w:val="ListParagraph"/>
-        <w:numPr>
-          <w:ilvl w:val="1"/>
-          <w:numId w:val="1"/>
-        </w:numPr>
-        <w:rPr>
-          <w:b/>
-          <w:bCs/>
-        </w:rPr>
-      </w:pPr>
-      <w:r>
-        <w:rPr>
-          <w:b/>
-          <w:bCs/>
-        </w:rPr>
-        <w:t>Strictly better</w:t>
-      </w:r>
-    </w:p>
-    <w:p>
-      <w:pPr>
-        <w:pStyle w:val="ListParagraph"/>
-        <w:numPr>
-          <w:ilvl w:val="1"/>
-          <w:numId w:val="1"/>
-        </w:numPr>
-      </w:pPr>
-      <w:r>
-        <w:t>Keep n% of the time when hight increase is less than m%</w:t>
-      </w:r>
-    </w:p>
-    <w:p>
-      <w:pPr>
-        <w:pStyle w:val="ListParagraph"/>
-        <w:numPr>
-          <w:ilvl w:val="2"/>
-          <w:numId w:val="1"/>
-        </w:numPr>
-      </w:pPr>
-      <w:r>
-        <w:t>Have n scale based on m</w:t>
-      </w:r>
-    </w:p>
-    <w:p>
-      <w:pPr>
-        <w:pStyle w:val="ListParagraph"/>
-        <w:numPr>
-          <w:ilvl w:val="0"/>
-          <w:numId w:val="1"/>
-        </w:numPr>
-      </w:pPr>
-      <w:r>
-        <w:t>Selecting methods</w:t>
-      </w:r>
-    </w:p>
-    <w:p>
-      <w:pPr>
-        <w:pStyle w:val="ListParagraph"/>
-        <w:numPr>
-          <w:ilvl w:val="1"/>
-          <w:numId w:val="1"/>
-        </w:numPr>
-        <w:rPr>
-          <w:b/>
-          <w:bCs/>
-        </w:rPr>
-      </w:pPr>
-      <w:r>
-        <w:rPr>
-          <w:b/>
-          <w:bCs/>
-        </w:rPr>
-        <w:t>Single option</w:t>
-      </w:r>
-    </w:p>
-    <w:p>
-      <w:pPr>
-        <w:pStyle w:val="ListParagraph"/>
-        <w:numPr>
-          <w:ilvl w:val="1"/>
-          <w:numId w:val="1"/>
-        </w:numPr>
-      </w:pPr>
-      <w:r>
-        <w:t>Random</w:t>
-      </w:r>
-    </w:p>
-    <w:p>
-      <w:pPr>
-        <w:pStyle w:val="ListParagraph"/>
-        <w:numPr>
-          <w:ilvl w:val="1"/>
-          <w:numId w:val="1"/>
-        </w:numPr>
-      </w:pPr>
-      <w:r>
-        <w:t>Updating probabilities</w:t>
-      </w:r>
-    </w:p>
-    <w:p>
-      <w:pPr>
-        <w:pStyle w:val="ListParagraph"/>
-        <w:numPr>
-          <w:ilvl w:val="1"/>
-          <w:numId w:val="1"/>
-        </w:numPr>
-      </w:pPr>
-      <w:r>
-        <w:t>Independent vs pairs</w:t>
-      </w:r>
-    </w:p>
-    <w:p>
-      <w:pPr>
-        <w:pStyle w:val="ListParagraph"/>
-        <w:numPr>
-          <w:ilvl w:val="1"/>
-          <w:numId w:val="1"/>
-        </w:numPr>
-      </w:pPr>
-      <w:r>
         <w:t>Consider runtime</w:t>
-      </w:r>
-    </w:p>
-    <w:p>
-      <w:pPr>
-        <w:pStyle w:val="ListParagraph"/>
-        <w:numPr>
-          <w:ilvl w:val="0"/>
-          <w:numId w:val="1"/>
-        </w:numPr>
-      </w:pPr>
-      <w:r>
-        <w:t>Evaluation</w:t>
-      </w:r>
-    </w:p>
-    <w:p>
-      <w:pPr>
-        <w:pStyle w:val="ListParagraph"/>
-        <w:numPr>
-          <w:ilvl w:val="1"/>
-          <w:numId w:val="1"/>
-        </w:numPr>
-      </w:pPr>
-      <w:r>
-        <w:rPr>
-          <w:b/>
-          <w:bCs/>
-        </w:rPr>
-        <w:t>Have an order and x location and calculate height</w:t>
-      </w:r>
-      <w:r>
-        <w:t xml:space="preserve"> - </w:t>
-      </w:r>
-      <w:proofErr w:type="spellStart"/>
-      <w:r>
-        <w:t>Sivaram</w:t>
-      </w:r>
-      <w:proofErr w:type="spellEnd"/>
-    </w:p>
-    <w:p>
-      <w:pPr>
-        <w:pStyle w:val="ListParagraph"/>
-        <w:numPr>
-          <w:ilvl w:val="1"/>
-          <w:numId w:val="1"/>
-        </w:numPr>
-      </w:pPr>
-      <w:r>
-        <w:t>Have an order and drop to lowest point then left justify</w:t>
       </w:r>
     </w:p>
     <w:sectPr>
@@ -603,7 +173,7 @@
 </file>
 
 <file path=word/numbering.xml><?xml version="1.0" encoding="utf-8"?>
-<w:numbering xmlns:wpc="http://schemas.microsoft.com/office/word/2010/wordprocessingCanvas" xmlns:cx="http://schemas.microsoft.com/office/drawing/2014/chartex" xmlns:cx1="http://schemas.microsoft.com/office/drawing/2015/9/8/chartex" xmlns:cx2="http://schemas.microsoft.com/office/drawing/2015/10/21/chartex" xmlns:cx3="http://schemas.microsoft.com/office/drawing/2016/5/9/chartex" xmlns:cx4="http://schemas.microsoft.com/office/drawing/2016/5/10/chartex" xmlns:cx5="http://schemas.microsoft.com/office/drawing/2016/5/11/chartex" xmlns:cx6="http://schemas.microsoft.com/office/drawing/2016/5/12/chartex" xmlns:cx7="http://schemas.microsoft.com/office/drawing/2016/5/13/chartex" xmlns:cx8="http://schemas.microsoft.com/office/drawing/2016/5/14/chartex" xmlns:mc="http://schemas.openxmlformats.org/markup-compatibility/2006" xmlns:aink="http://schemas.microsoft.com/office/drawing/2016/ink" xmlns:am3d="http://schemas.microsoft.com/office/drawing/2017/model3d" xmlns:o="urn:schemas-microsoft-com:office:office" xmlns:r="http://schemas.openxmlformats.org/officeDocument/2006/relationships" xmlns:m="http://schemas.openxmlformats.org/officeDocument/2006/math" xmlns:v="urn:schemas-microsoft-com:vml" xmlns:wp14="http://schemas.microsoft.com/office/word/2010/wordprocessingDrawing" xmlns:wp="http://schemas.openxmlformats.org/drawingml/2006/wordprocessingDrawing" xmlns:w10="urn:schemas-microsoft-com:office:word" xmlns:w="http://schemas.openxmlformats.org/wordprocessingml/2006/main" xmlns:w14="http://schemas.microsoft.com/office/word/2010/wordml" xmlns:w15="http://schemas.microsoft.com/office/word/2012/wordml" xmlns:w16cid="http://schemas.microsoft.com/office/word/2016/wordml/cid" xmlns:w16se="http://schemas.microsoft.com/office/word/2015/wordml/symex" xmlns:wpg="http://schemas.microsoft.com/office/word/2010/wordprocessingGroup" xmlns:wpi="http://schemas.microsoft.com/office/word/2010/wordprocessingInk" xmlns:wne="http://schemas.microsoft.com/office/word/2006/wordml" xmlns:wps="http://schemas.microsoft.com/office/word/2010/wordprocessingShape" mc:Ignorable="w14 w15 w16se w16cid wp14">
+<w:numbering xmlns:wpc="http://schemas.microsoft.com/office/word/2010/wordprocessingCanvas" xmlns:cx="http://schemas.microsoft.com/office/drawing/2014/chartex" xmlns:cx1="http://schemas.microsoft.com/office/drawing/2015/9/8/chartex" xmlns:cx2="http://schemas.microsoft.com/office/drawing/2015/10/21/chartex" xmlns:cx3="http://schemas.microsoft.com/office/drawing/2016/5/9/chartex" xmlns:cx4="http://schemas.microsoft.com/office/drawing/2016/5/10/chartex" xmlns:cx5="http://schemas.microsoft.com/office/drawing/2016/5/11/chartex" xmlns:cx6="http://schemas.microsoft.com/office/drawing/2016/5/12/chartex" xmlns:cx7="http://schemas.microsoft.com/office/drawing/2016/5/13/chartex" xmlns:cx8="http://schemas.microsoft.com/office/drawing/2016/5/14/chartex" xmlns:mc="http://schemas.openxmlformats.org/markup-compatibility/2006" xmlns:aink="http://schemas.microsoft.com/office/drawing/2016/ink" xmlns:am3d="http://schemas.microsoft.com/office/drawing/2017/model3d" xmlns:o="urn:schemas-microsoft-com:office:office" xmlns:r="http://schemas.openxmlformats.org/officeDocument/2006/relationships" xmlns:m="http://schemas.openxmlformats.org/officeDocument/2006/math" xmlns:v="urn:schemas-microsoft-com:vml" xmlns:wp14="http://schemas.microsoft.com/office/word/2010/wordprocessingDrawing" xmlns:wp="http://schemas.openxmlformats.org/drawingml/2006/wordprocessingDrawing" xmlns:w10="urn:schemas-microsoft-com:office:word" xmlns:w="http://schemas.openxmlformats.org/wordprocessingml/2006/main" xmlns:w14="http://schemas.microsoft.com/office/word/2010/wordml" xmlns:w15="http://schemas.microsoft.com/office/word/2012/wordml" xmlns:w16cex="http://schemas.microsoft.com/office/word/2018/wordml/cex" xmlns:w16cid="http://schemas.microsoft.com/office/word/2016/wordml/cid" xmlns:w16="http://schemas.microsoft.com/office/word/2018/wordml" xmlns:w16se="http://schemas.microsoft.com/office/word/2015/wordml/symex" xmlns:wpg="http://schemas.microsoft.com/office/word/2010/wordprocessingGroup" xmlns:wpi="http://schemas.microsoft.com/office/word/2010/wordprocessingInk" xmlns:wne="http://schemas.microsoft.com/office/word/2006/wordml" xmlns:wps="http://schemas.microsoft.com/office/word/2010/wordprocessingShape" mc:Ignorable="w14 w15 w16se w16cid w16 w16cex wp14">
   <w:abstractNum w:abstractNumId="0" w15:restartNumberingAfterBreak="0">
     <w:nsid w:val="515D1D2C"/>
     <w:multiLevelType w:val="hybridMultilevel"/>
@@ -724,7 +294,7 @@
 </file>
 
 <file path=word/styles.xml><?xml version="1.0" encoding="utf-8"?>
-<w:styles xmlns:mc="http://schemas.openxmlformats.org/markup-compatibility/2006" xmlns:r="http://schemas.openxmlformats.org/officeDocument/2006/relationships" xmlns:w="http://schemas.openxmlformats.org/wordprocessingml/2006/main" xmlns:w14="http://schemas.microsoft.com/office/word/2010/wordml" xmlns:w15="http://schemas.microsoft.com/office/word/2012/wordml" xmlns:w16cid="http://schemas.microsoft.com/office/word/2016/wordml/cid" xmlns:w16se="http://schemas.microsoft.com/office/word/2015/wordml/symex" mc:Ignorable="w14 w15 w16se w16cid">
+<w:styles xmlns:mc="http://schemas.openxmlformats.org/markup-compatibility/2006" xmlns:r="http://schemas.openxmlformats.org/officeDocument/2006/relationships" xmlns:w="http://schemas.openxmlformats.org/wordprocessingml/2006/main" xmlns:w14="http://schemas.microsoft.com/office/word/2010/wordml" xmlns:w15="http://schemas.microsoft.com/office/word/2012/wordml" xmlns:w16cex="http://schemas.microsoft.com/office/word/2018/wordml/cex" xmlns:w16cid="http://schemas.microsoft.com/office/word/2016/wordml/cid" xmlns:w16="http://schemas.microsoft.com/office/word/2018/wordml" xmlns:w16se="http://schemas.microsoft.com/office/word/2015/wordml/symex" mc:Ignorable="w14 w15 w16se w16cid w16 w16cex">
   <w:docDefaults>
     <w:rPrDefault>
       <w:rPr>
